--- a/17-MediatorMode/Mediator Mode Summary.docx
+++ b/17-MediatorMode/Mediator Mode Summary.docx
@@ -15,7 +15,7 @@
           <w:rFonts w:hint="eastAsia"/>
           <w:b/>
         </w:rPr>
-        <w:t>适配器</w:t>
+        <w:t>中介者</w:t>
       </w:r>
       <w:r>
         <w:rPr>
@@ -35,14 +35,19 @@
       </w:r>
     </w:p>
     <w:p>
-      <w:r>
-        <w:tab/>
-      </w:r>
-      <w:r>
-        <w:rPr>
-          <w:rFonts w:hint="eastAsia"/>
-        </w:rPr>
-        <w:t>适配器模式使原本由于接口不兼容而不能一起工作的那些类可以一起工作。</w:t>
+      <w:pPr>
+        <w:rPr>
+          <w:rFonts w:hint="eastAsia"/>
+        </w:rPr>
+      </w:pPr>
+      <w:r>
+        <w:tab/>
+      </w:r>
+      <w:r>
+        <w:rPr>
+          <w:rFonts w:hint="eastAsia"/>
+        </w:rPr>
+        <w:t>行为型模式，降低了多个对象和类之间的通行复杂度，支持松耦合，使代码易于维护。</w:t>
       </w:r>
     </w:p>
     <w:p>
@@ -61,7 +66,13 @@
         <w:rPr>
           <w:rFonts w:hint="eastAsia"/>
         </w:rPr>
-        <w:t>抽象适配器</w:t>
+        <w:t>中介者</w:t>
+      </w:r>
+      <w:r>
+        <w:rPr>
+          <w:rFonts w:hint="eastAsia"/>
+        </w:rPr>
+        <w:t>接口抽象</w:t>
       </w:r>
       <w:r>
         <w:rPr>
@@ -69,17 +80,346 @@
         </w:rPr>
         <w:t>(</w:t>
       </w:r>
-      <w:proofErr w:type="spellStart"/>
-      <w:r>
-        <w:t>Voltage</w:t>
-      </w:r>
-      <w:r>
-        <w:t>Adapter</w:t>
-      </w:r>
-      <w:proofErr w:type="spellEnd"/>
+      <w:r>
+        <w:rPr>
+          <w:rFonts w:hint="eastAsia"/>
+        </w:rPr>
+        <w:t>Trade</w:t>
+      </w:r>
       <w:r>
         <w:t>)</w:t>
       </w:r>
+      <w:r>
+        <w:t xml:space="preserve"> </w:t>
+      </w:r>
+      <w:r>
+        <w:rPr>
+          <w:rFonts w:hint="eastAsia"/>
+        </w:rPr>
+        <w:t>optional</w:t>
+      </w:r>
+    </w:p>
+    <w:p>
+      <w:r>
+        <w:tab/>
+      </w:r>
+      <w:r>
+        <w:tab/>
+      </w:r>
+      <w:r>
+        <w:rPr>
+          <w:rFonts w:hint="eastAsia"/>
+        </w:rPr>
+        <w:t>中介者</w:t>
+      </w:r>
+      <w:r>
+        <w:rPr>
+          <w:rFonts w:hint="eastAsia"/>
+        </w:rPr>
+        <w:t>的抽象</w:t>
+      </w:r>
+      <w:r>
+        <w:rPr>
+          <w:rFonts w:hint="eastAsia"/>
+        </w:rPr>
+        <w:t>，</w:t>
+      </w:r>
+      <w:r>
+        <w:rPr>
+          <w:rFonts w:hint="eastAsia"/>
+        </w:rPr>
+        <w:t>定义</w:t>
+      </w:r>
+      <w:r>
+        <w:rPr>
+          <w:rFonts w:hint="eastAsia"/>
+        </w:rPr>
+        <w:t>中介者内部</w:t>
+      </w:r>
+      <w:r>
+        <w:rPr>
+          <w:rFonts w:hint="eastAsia"/>
+        </w:rPr>
+        <w:t>抽象方法</w:t>
+      </w:r>
+    </w:p>
+    <w:p>
+      <w:r>
+        <w:tab/>
+      </w:r>
+      <w:r>
+        <w:rPr>
+          <w:rFonts w:hint="eastAsia"/>
+        </w:rPr>
+        <w:t>具体</w:t>
+      </w:r>
+      <w:r>
+        <w:rPr>
+          <w:rFonts w:hint="eastAsia"/>
+        </w:rPr>
+        <w:t>中介者</w:t>
+      </w:r>
+      <w:r>
+        <w:rPr>
+          <w:rFonts w:hint="eastAsia"/>
+        </w:rPr>
+        <w:t>(</w:t>
+      </w:r>
+      <w:r>
+        <w:rPr>
+          <w:rFonts w:hint="eastAsia"/>
+        </w:rPr>
+        <w:t>WTO</w:t>
+      </w:r>
+      <w:r>
+        <w:t>)</w:t>
+      </w:r>
+    </w:p>
+    <w:p>
+      <w:r>
+        <w:tab/>
+      </w:r>
+      <w:r>
+        <w:tab/>
+      </w:r>
+      <w:r>
+        <w:rPr>
+          <w:rFonts w:hint="eastAsia"/>
+        </w:rPr>
+        <w:t>具体</w:t>
+      </w:r>
+      <w:r>
+        <w:rPr>
+          <w:rFonts w:hint="eastAsia"/>
+        </w:rPr>
+        <w:t>中介者</w:t>
+      </w:r>
+      <w:r>
+        <w:rPr>
+          <w:rFonts w:hint="eastAsia"/>
+        </w:rPr>
+        <w:t>，</w:t>
+      </w:r>
+      <w:r>
+        <w:rPr>
+          <w:rFonts w:hint="eastAsia"/>
+        </w:rPr>
+        <w:t>定义具体</w:t>
+      </w:r>
+      <w:r>
+        <w:rPr>
+          <w:rFonts w:hint="eastAsia"/>
+        </w:rPr>
+        <w:t>中介</w:t>
+      </w:r>
+      <w:r>
+        <w:rPr>
+          <w:rFonts w:hint="eastAsia"/>
+        </w:rPr>
+        <w:t>方法</w:t>
+      </w:r>
+    </w:p>
+    <w:p>
+      <w:r>
+        <w:tab/>
+      </w:r>
+      <w:r>
+        <w:rPr>
+          <w:rFonts w:hint="eastAsia"/>
+        </w:rPr>
+        <w:t>抽象</w:t>
+      </w:r>
+      <w:r>
+        <w:rPr>
+          <w:rFonts w:hint="eastAsia"/>
+        </w:rPr>
+        <w:t>关联类</w:t>
+      </w:r>
+      <w:r>
+        <w:rPr>
+          <w:rFonts w:hint="eastAsia"/>
+        </w:rPr>
+        <w:t>(</w:t>
+      </w:r>
+      <w:r>
+        <w:rPr>
+          <w:rFonts w:hint="eastAsia"/>
+        </w:rPr>
+        <w:t>Country</w:t>
+      </w:r>
+      <w:r>
+        <w:t>)</w:t>
+      </w:r>
+      <w:r>
+        <w:t xml:space="preserve"> </w:t>
+      </w:r>
+      <w:r>
+        <w:t>Optional</w:t>
+      </w:r>
+      <w:r>
+        <w:t xml:space="preserve"> </w:t>
+      </w:r>
+    </w:p>
+    <w:p>
+      <w:r>
+        <w:tab/>
+      </w:r>
+      <w:r>
+        <w:tab/>
+      </w:r>
+      <w:r>
+        <w:rPr>
+          <w:rFonts w:hint="eastAsia"/>
+        </w:rPr>
+        <w:t>定义</w:t>
+      </w:r>
+      <w:r>
+        <w:rPr>
+          <w:rFonts w:hint="eastAsia"/>
+        </w:rPr>
+        <w:t>关联类</w:t>
+      </w:r>
+      <w:r>
+        <w:rPr>
+          <w:rFonts w:hint="eastAsia"/>
+        </w:rPr>
+        <w:t>抽象方法</w:t>
+      </w:r>
+    </w:p>
+    <w:p>
+      <w:r>
+        <w:tab/>
+      </w:r>
+      <w:r>
+        <w:rPr>
+          <w:rFonts w:hint="eastAsia"/>
+        </w:rPr>
+        <w:t>具体</w:t>
+      </w:r>
+      <w:r>
+        <w:rPr>
+          <w:rFonts w:hint="eastAsia"/>
+        </w:rPr>
+        <w:t>关联类</w:t>
+      </w:r>
+      <w:r>
+        <w:rPr>
+          <w:rFonts w:hint="eastAsia"/>
+        </w:rPr>
+        <w:t>(</w:t>
+      </w:r>
+      <w:r>
+        <w:rPr>
+          <w:rFonts w:hint="eastAsia"/>
+        </w:rPr>
+        <w:t>CHINA</w:t>
+      </w:r>
+      <w:r>
+        <w:rPr>
+          <w:rFonts w:hint="eastAsia"/>
+        </w:rPr>
+        <w:t>，</w:t>
+      </w:r>
+      <w:r>
+        <w:rPr>
+          <w:rFonts w:hint="eastAsia"/>
+        </w:rPr>
+        <w:t>USA</w:t>
+      </w:r>
+      <w:r>
+        <w:t>…</w:t>
+      </w:r>
+      <w:r>
+        <w:t>)</w:t>
+      </w:r>
+    </w:p>
+    <w:p>
+      <w:r>
+        <w:tab/>
+      </w:r>
+      <w:r>
+        <w:tab/>
+      </w:r>
+      <w:r>
+        <w:rPr>
+          <w:rFonts w:hint="eastAsia"/>
+        </w:rPr>
+        <w:t>定义</w:t>
+      </w:r>
+      <w:r>
+        <w:rPr>
+          <w:rFonts w:hint="eastAsia"/>
+        </w:rPr>
+        <w:t>关联类</w:t>
+      </w:r>
+      <w:r>
+        <w:rPr>
+          <w:rFonts w:hint="eastAsia"/>
+        </w:rPr>
+        <w:t>具体</w:t>
+      </w:r>
+      <w:r>
+        <w:rPr>
+          <w:rFonts w:hint="eastAsia"/>
+        </w:rPr>
+        <w:t>实现</w:t>
+      </w:r>
+    </w:p>
+    <w:p>
+      <w:r>
+        <w:rPr>
+          <w:rFonts w:hint="eastAsia"/>
+        </w:rPr>
+        <w:t>优点：</w:t>
+      </w:r>
+    </w:p>
+    <w:p>
+      <w:r>
+        <w:tab/>
+      </w:r>
+      <w:r>
+        <w:rPr>
+          <w:rFonts w:hint="eastAsia"/>
+        </w:rPr>
+        <w:t>降低类的复杂度，将一对多转化为一对一</w:t>
+      </w:r>
+    </w:p>
+    <w:p>
+      <w:r>
+        <w:tab/>
+      </w:r>
+      <w:r>
+        <w:rPr>
+          <w:rFonts w:hint="eastAsia"/>
+        </w:rPr>
+        <w:t>各个类之间的解耦</w:t>
+      </w:r>
+    </w:p>
+    <w:p>
+      <w:r>
+        <w:tab/>
+        <w:t xml:space="preserve"> </w:t>
+      </w:r>
+      <w:r>
+        <w:rPr>
+          <w:rFonts w:hint="eastAsia"/>
+        </w:rPr>
+        <w:t>复合迪米特原则，迪米特原则是指一个实体应当尽量少的与其他实体之间发生相互作用</w:t>
+      </w:r>
+    </w:p>
+    <w:p>
+      <w:r>
+        <w:rPr>
+          <w:rFonts w:hint="eastAsia"/>
+        </w:rPr>
+        <w:t>缺点</w:t>
+      </w:r>
+      <w:r>
+        <w:rPr>
+          <w:rFonts w:hint="eastAsia"/>
+        </w:rPr>
+        <w:t>:</w:t>
+      </w:r>
     </w:p>
     <w:p>
       <w:pPr>
@@ -91,236 +431,10 @@
         <w:tab/>
       </w:r>
       <w:r>
-        <w:tab/>
-      </w:r>
-      <w:r>
-        <w:rPr>
-          <w:rFonts w:hint="eastAsia"/>
-        </w:rPr>
-        <w:t>适配器的抽象</w:t>
-      </w:r>
-      <w:r>
-        <w:rPr>
-          <w:rFonts w:hint="eastAsia"/>
-        </w:rPr>
-        <w:t>，</w:t>
-      </w:r>
-      <w:r>
-        <w:rPr>
-          <w:rFonts w:hint="eastAsia"/>
-        </w:rPr>
-        <w:t>定义适配抽象方法</w:t>
-      </w:r>
-    </w:p>
-    <w:p>
-      <w:r>
-        <w:tab/>
-      </w:r>
-      <w:r>
-        <w:rPr>
-          <w:rFonts w:hint="eastAsia"/>
-        </w:rPr>
-        <w:t>具体适配器</w:t>
-      </w:r>
-      <w:r>
-        <w:rPr>
-          <w:rFonts w:hint="eastAsia"/>
-        </w:rPr>
-        <w:t>(</w:t>
-      </w:r>
-      <w:proofErr w:type="spellStart"/>
-      <w:r>
-        <w:t>ConcreteAdapter</w:t>
-      </w:r>
-      <w:proofErr w:type="spellEnd"/>
-      <w:r>
-        <w:t>)</w:t>
-      </w:r>
-    </w:p>
-    <w:p>
-      <w:pPr>
-        <w:rPr>
-          <w:rFonts w:hint="eastAsia"/>
-        </w:rPr>
-      </w:pPr>
-      <w:r>
-        <w:tab/>
-      </w:r>
-      <w:r>
-        <w:tab/>
-      </w:r>
-      <w:r>
-        <w:rPr>
-          <w:rFonts w:hint="eastAsia"/>
-        </w:rPr>
-        <w:t>具体适配器</w:t>
-      </w:r>
-      <w:r>
-        <w:rPr>
-          <w:rFonts w:hint="eastAsia"/>
-        </w:rPr>
-        <w:t>，</w:t>
-      </w:r>
-      <w:r>
-        <w:rPr>
-          <w:rFonts w:hint="eastAsia"/>
-        </w:rPr>
-        <w:t>定义具体适配方法</w:t>
-      </w:r>
-    </w:p>
-    <w:p>
-      <w:r>
-        <w:tab/>
-      </w:r>
-      <w:r>
-        <w:rPr>
-          <w:rFonts w:hint="eastAsia"/>
-        </w:rPr>
-        <w:t>抽象适配者</w:t>
-      </w:r>
-      <w:r>
-        <w:rPr>
-          <w:rFonts w:hint="eastAsia"/>
-        </w:rPr>
-        <w:t>(</w:t>
-      </w:r>
-      <w:r>
-        <w:t>Voltage</w:t>
-      </w:r>
-      <w:r>
-        <w:t>)</w:t>
-      </w:r>
-      <w:r>
-        <w:t>Optional</w:t>
-      </w:r>
-      <w:r>
-        <w:t xml:space="preserve"> </w:t>
-      </w:r>
-    </w:p>
-    <w:p>
-      <w:pPr>
-        <w:rPr>
-          <w:rFonts w:hint="eastAsia"/>
-        </w:rPr>
-      </w:pPr>
-      <w:r>
-        <w:tab/>
-      </w:r>
-      <w:r>
-        <w:tab/>
-      </w:r>
-      <w:r>
-        <w:rPr>
-          <w:rFonts w:hint="eastAsia"/>
-        </w:rPr>
-        <w:t>定义适配者抽象方法</w:t>
-      </w:r>
-    </w:p>
-    <w:p>
-      <w:pPr>
-        <w:rPr>
-          <w:rFonts w:hint="eastAsia"/>
-        </w:rPr>
-      </w:pPr>
-      <w:r>
-        <w:tab/>
-      </w:r>
-      <w:r>
-        <w:rPr>
-          <w:rFonts w:hint="eastAsia"/>
-        </w:rPr>
-        <w:t>具体适配</w:t>
-      </w:r>
-      <w:r>
-        <w:rPr>
-          <w:rFonts w:hint="eastAsia"/>
-        </w:rPr>
-        <w:t>者</w:t>
-      </w:r>
-      <w:r>
-        <w:rPr>
-          <w:rFonts w:hint="eastAsia"/>
-        </w:rPr>
-        <w:t>(</w:t>
-      </w:r>
-      <w:r>
-        <w:t>ConcreteAdapter</w:t>
-      </w:r>
-      <w:bookmarkStart w:id="0" w:name="_GoBack"/>
-      <w:bookmarkEnd w:id="0"/>
-      <w:r>
-        <w:t>)</w:t>
-      </w:r>
-    </w:p>
-    <w:p>
-      <w:r>
-        <w:tab/>
-      </w:r>
-      <w:r>
-        <w:tab/>
-      </w:r>
-      <w:r>
-        <w:rPr>
-          <w:rFonts w:hint="eastAsia"/>
-        </w:rPr>
-        <w:t>定义适配者具体方法</w:t>
-      </w:r>
-    </w:p>
-    <w:p>
-      <w:r>
-        <w:rPr>
-          <w:rFonts w:hint="eastAsia"/>
-        </w:rPr>
-        <w:t>优点：</w:t>
-      </w:r>
-    </w:p>
-    <w:p>
-      <w:r>
-        <w:tab/>
-      </w:r>
-      <w:r>
-        <w:rPr>
-          <w:rFonts w:hint="eastAsia"/>
-        </w:rPr>
-        <w:t>可以让两个没有关联的类一起运行</w:t>
-      </w:r>
-    </w:p>
-    <w:p>
-      <w:r>
-        <w:tab/>
-      </w:r>
-      <w:r>
-        <w:rPr>
-          <w:rFonts w:hint="eastAsia"/>
-        </w:rPr>
-        <w:t>提高类的复用</w:t>
-      </w:r>
-    </w:p>
-    <w:p>
-      <w:r>
-        <w:tab/>
-      </w:r>
-      <w:r>
-        <w:rPr>
-          <w:rFonts w:hint="eastAsia"/>
-        </w:rPr>
-        <w:t>增加类的透明度</w:t>
-      </w:r>
-    </w:p>
-    <w:p>
-      <w:pPr>
-        <w:rPr>
-          <w:rFonts w:hint="eastAsia"/>
-        </w:rPr>
-      </w:pPr>
-      <w:r>
-        <w:tab/>
-      </w:r>
-      <w:r>
-        <w:rPr>
-          <w:rFonts w:hint="eastAsia"/>
-        </w:rPr>
-        <w:t>灵活性好</w:t>
+        <w:rPr>
+          <w:rFonts w:hint="eastAsia"/>
+        </w:rPr>
+        <w:t>中介者非常冗杂</w:t>
       </w:r>
     </w:p>
     <w:p>
@@ -344,9 +458,9 @@
         </w:rPr>
         <w:lastRenderedPageBreak/>
         <w:drawing>
-          <wp:inline distT="0" distB="0" distL="0" distR="0" wp14:anchorId="369C4608" wp14:editId="67921FF3">
-            <wp:extent cx="5943600" cy="3312795"/>
-            <wp:effectExtent l="0" t="0" r="0" b="1905"/>
+          <wp:inline distT="0" distB="0" distL="0" distR="0" wp14:anchorId="34DD9261" wp14:editId="334560CA">
+            <wp:extent cx="5200650" cy="5724525"/>
+            <wp:effectExtent l="0" t="0" r="0" b="9525"/>
             <wp:docPr id="1" name="Picture 1"/>
             <wp:cNvGraphicFramePr>
               <a:graphicFrameLocks xmlns:a="http://schemas.openxmlformats.org/drawingml/2006/main" noChangeAspect="1"/>
@@ -367,7 +481,7 @@
                   <pic:spPr>
                     <a:xfrm>
                       <a:off x="0" y="0"/>
-                      <a:ext cx="5943600" cy="3312795"/>
+                      <a:ext cx="5200650" cy="5724525"/>
                     </a:xfrm>
                     <a:prstGeom prst="rect">
                       <a:avLst/>
@@ -379,49 +493,10 @@
           </wp:inline>
         </w:drawing>
       </w:r>
-    </w:p>
-    <w:p>
-      <w:r>
-        <w:rPr>
-          <w:noProof/>
-        </w:rPr>
-        <w:drawing>
-          <wp:inline distT="0" distB="0" distL="0" distR="0" wp14:anchorId="2603DB2C" wp14:editId="10D2E57A">
-            <wp:extent cx="5943600" cy="3257550"/>
-            <wp:effectExtent l="0" t="0" r="0" b="0"/>
-            <wp:docPr id="2" name="Picture 2"/>
-            <wp:cNvGraphicFramePr>
-              <a:graphicFrameLocks xmlns:a="http://schemas.openxmlformats.org/drawingml/2006/main" noChangeAspect="1"/>
-            </wp:cNvGraphicFramePr>
-            <a:graphic xmlns:a="http://schemas.openxmlformats.org/drawingml/2006/main">
-              <a:graphicData uri="http://schemas.openxmlformats.org/drawingml/2006/picture">
-                <pic:pic xmlns:pic="http://schemas.openxmlformats.org/drawingml/2006/picture">
-                  <pic:nvPicPr>
-                    <pic:cNvPr id="1" name=""/>
-                    <pic:cNvPicPr/>
-                  </pic:nvPicPr>
-                  <pic:blipFill>
-                    <a:blip r:embed="rId5"/>
-                    <a:stretch>
-                      <a:fillRect/>
-                    </a:stretch>
-                  </pic:blipFill>
-                  <pic:spPr>
-                    <a:xfrm>
-                      <a:off x="0" y="0"/>
-                      <a:ext cx="5943600" cy="3257550"/>
-                    </a:xfrm>
-                    <a:prstGeom prst="rect">
-                      <a:avLst/>
-                    </a:prstGeom>
-                  </pic:spPr>
-                </pic:pic>
-              </a:graphicData>
-            </a:graphic>
-          </wp:inline>
-        </w:drawing>
-      </w:r>
-    </w:p>
+      <w:bookmarkStart w:id="0" w:name="_GoBack"/>
+      <w:bookmarkEnd w:id="0"/>
+    </w:p>
+    <w:p/>
     <w:p>
       <w:r>
         <w:tab/>
